--- a/Test_BP/Fol_2k_files_500(2)/fr-FR/file 500_2 - Copy (18).docx
+++ b/Test_BP/Fol_2k_files_500(2)/fr-FR/file 500_2 - Copy (18).docx
@@ -1,7 +1,7 @@
 
 <file path=word/document.xml><?xml version="1.0" encoding="utf-8"?>
 <w:document xmlns:wpc="http://schemas.microsoft.com/office/word/2010/wordprocessingCanvas" xmlns:cx="http://schemas.microsoft.com/office/drawing/2014/chartex" xmlns:cx1="http://schemas.microsoft.com/office/drawing/2015/9/8/chartex" xmlns:cx2="http://schemas.microsoft.com/office/drawing/2015/10/21/chartex" xmlns:cx3="http://schemas.microsoft.com/office/drawing/2016/5/9/chartex" xmlns:cx4="http://schemas.microsoft.com/office/drawing/2016/5/10/chartex" xmlns:cx5="http://schemas.microsoft.com/office/drawing/2016/5/11/chartex" xmlns:mc="http://schemas.openxmlformats.org/markup-compatibility/2006" xmlns:o="urn:schemas-microsoft-com:office:office" xmlns:r="http://schemas.openxmlformats.org/officeDocument/2006/relationships" xmlns:m="http://schemas.openxmlformats.org/officeDocument/2006/math" xmlns:v="urn:schemas-microsoft-com:vml" xmlns:wp14="http://schemas.microsoft.com/office/word/2010/wordprocessingDrawing" xmlns:wp="http://schemas.openxmlformats.org/drawingml/2006/wordprocessingDrawing" xmlns:w10="urn:schemas-microsoft-com:office:word" xmlns:w="http://schemas.openxmlformats.org/wordprocessingml/2006/main" xmlns:w14="http://schemas.microsoft.com/office/word/2010/wordml" xmlns:w15="http://schemas.microsoft.com/office/word/2012/wordml" xmlns:wne="http://schemas.microsoft.com/office/word/2006/wordml" xmlns:wpg="http://schemas.microsoft.com/office/word/2010/wordprocessingGroup" xmlns:wpi="http://schemas.microsoft.com/office/word/2010/wordprocessingInk" xmlns:wps="http://schemas.microsoft.com/office/word/2010/wordprocessingShape" mc:Ignorable="w14 w15 wp14">
-  <!-- Generated by Aspose.Words for Java 20.12.0 -->
+  <!-- Generated by Aspose.Words for Java 21.10.0 -->
   <w:body>
     <w:p>
       <w:pPr>
@@ -35,44 +35,44 @@
           <w:highlight w:val="none"/>
           <w:u w:val="none" w:color="auto"/>
           <w:effect w:val="none"/>
-          <w:bdr w:val="nil"/>
-          <w:shd w:val="clear" w:color="auto" w:fill="auto"/>
-          <w:vertAlign w:val="baseline"/>
-          <w:rtl w:val="0"/>
-          <w:cs w:val="0"/>
-          <w:lang w:val="fr-FR" w:eastAsia="zh-TW" w:bidi="ar-SA"/>
-        </w:rPr>
-        <w:t>t ëëxcëëpt tôô sôô tëëmpëër mûýtûýàál tàástëës môôthëër.</w:t>
-      </w:r>
-      <w:r>
-        <w:rPr>
-          <w:rStyle w:val="DefaultParagraphFont"/>
-          <w:rFonts w:ascii="Calibri" w:eastAsia="Calibri" w:hAnsi="Calibri" w:cs="Calibri"/>
-          <w:b w:val="0"/>
-          <w:bCs w:val="0"/>
-          <w:i w:val="0"/>
-          <w:iCs w:val="0"/>
-          <w:caps w:val="0"/>
-          <w:smallCaps w:val="0"/>
-          <w:strike w:val="0"/>
-          <w:dstrike w:val="0"/>
-          <w:outline w:val="0"/>
-          <w:shadow w:val="0"/>
-          <w:emboss w:val="0"/>
-          <w:imprint w:val="0"/>
-          <w:noProof w:val="0"/>
-          <w:vanish w:val="0"/>
-          <w:color w:val="auto"/>
-          <w:spacing w:val="0"/>
-          <w:w w:val="100"/>
-          <w:kern w:val="0"/>
-          <w:position w:val="0"/>
-          <w:sz w:val="22"/>
-          <w:szCs w:val="22"/>
-          <w:highlight w:val="none"/>
-          <w:u w:val="none" w:color="auto"/>
-          <w:effect w:val="none"/>
-          <w:bdr w:val="nil"/>
+          <w:bdr w:val="none" w:sz="0" w:space="0" w:color="auto"/>
+          <w:shd w:val="clear" w:color="auto" w:fill="auto"/>
+          <w:vertAlign w:val="baseline"/>
+          <w:rtl w:val="0"/>
+          <w:cs w:val="0"/>
+          <w:lang w:val="fr-FR" w:eastAsia="zh-TW" w:bidi="ar-SA"/>
+        </w:rPr>
+        <w:t>t èëxcèëpt tòõ sòõ tèëmpèër mýútýúàâl tàâstèës mòõthèër.</w:t>
+      </w:r>
+      <w:r>
+        <w:rPr>
+          <w:rStyle w:val="DefaultParagraphFont"/>
+          <w:rFonts w:ascii="Calibri" w:eastAsia="Calibri" w:hAnsi="Calibri" w:cs="Calibri"/>
+          <w:b w:val="0"/>
+          <w:bCs w:val="0"/>
+          <w:i w:val="0"/>
+          <w:iCs w:val="0"/>
+          <w:caps w:val="0"/>
+          <w:smallCaps w:val="0"/>
+          <w:strike w:val="0"/>
+          <w:dstrike w:val="0"/>
+          <w:outline w:val="0"/>
+          <w:shadow w:val="0"/>
+          <w:emboss w:val="0"/>
+          <w:imprint w:val="0"/>
+          <w:noProof w:val="0"/>
+          <w:vanish w:val="0"/>
+          <w:color w:val="auto"/>
+          <w:spacing w:val="0"/>
+          <w:w w:val="100"/>
+          <w:kern w:val="0"/>
+          <w:position w:val="0"/>
+          <w:sz w:val="22"/>
+          <w:szCs w:val="22"/>
+          <w:highlight w:val="none"/>
+          <w:u w:val="none" w:color="auto"/>
+          <w:effect w:val="none"/>
+          <w:bdr w:val="none" w:sz="0" w:space="0" w:color="auto"/>
           <w:shd w:val="clear" w:color="auto" w:fill="auto"/>
           <w:vertAlign w:val="baseline"/>
           <w:rtl w:val="0"/>
@@ -109,44 +109,44 @@
           <w:highlight w:val="none"/>
           <w:u w:val="none" w:color="auto"/>
           <w:effect w:val="none"/>
-          <w:bdr w:val="nil"/>
-          <w:shd w:val="clear" w:color="auto" w:fill="auto"/>
-          <w:vertAlign w:val="baseline"/>
-          <w:rtl w:val="0"/>
-          <w:cs w:val="0"/>
-          <w:lang w:val="fr-FR" w:eastAsia="zh-TW" w:bidi="ar-SA"/>
-        </w:rPr>
-        <w:t>Íntêêrêêstêêd cýúltíìvàátêêd íìts côõntíìnýúíìng nôõw yêêt àárêê.</w:t>
-      </w:r>
-      <w:r>
-        <w:rPr>
-          <w:rStyle w:val="DefaultParagraphFont"/>
-          <w:rFonts w:ascii="Calibri" w:eastAsia="Calibri" w:hAnsi="Calibri" w:cs="Calibri"/>
-          <w:b w:val="0"/>
-          <w:bCs w:val="0"/>
-          <w:i w:val="0"/>
-          <w:iCs w:val="0"/>
-          <w:caps w:val="0"/>
-          <w:smallCaps w:val="0"/>
-          <w:strike w:val="0"/>
-          <w:dstrike w:val="0"/>
-          <w:outline w:val="0"/>
-          <w:shadow w:val="0"/>
-          <w:emboss w:val="0"/>
-          <w:imprint w:val="0"/>
-          <w:noProof w:val="0"/>
-          <w:vanish w:val="0"/>
-          <w:color w:val="auto"/>
-          <w:spacing w:val="0"/>
-          <w:w w:val="100"/>
-          <w:kern w:val="0"/>
-          <w:position w:val="0"/>
-          <w:sz w:val="22"/>
-          <w:szCs w:val="22"/>
-          <w:highlight w:val="none"/>
-          <w:u w:val="none" w:color="auto"/>
-          <w:effect w:val="none"/>
-          <w:bdr w:val="nil"/>
+          <w:bdr w:val="none" w:sz="0" w:space="0" w:color="auto"/>
+          <w:shd w:val="clear" w:color="auto" w:fill="auto"/>
+          <w:vertAlign w:val="baseline"/>
+          <w:rtl w:val="0"/>
+          <w:cs w:val="0"/>
+          <w:lang w:val="fr-FR" w:eastAsia="zh-TW" w:bidi="ar-SA"/>
+        </w:rPr>
+        <w:t>Întêèrêèstêèd cüùltíïväátêèd íïts cöóntíïnüùíïng nöów yêèt äárêè.</w:t>
+      </w:r>
+      <w:r>
+        <w:rPr>
+          <w:rStyle w:val="DefaultParagraphFont"/>
+          <w:rFonts w:ascii="Calibri" w:eastAsia="Calibri" w:hAnsi="Calibri" w:cs="Calibri"/>
+          <w:b w:val="0"/>
+          <w:bCs w:val="0"/>
+          <w:i w:val="0"/>
+          <w:iCs w:val="0"/>
+          <w:caps w:val="0"/>
+          <w:smallCaps w:val="0"/>
+          <w:strike w:val="0"/>
+          <w:dstrike w:val="0"/>
+          <w:outline w:val="0"/>
+          <w:shadow w:val="0"/>
+          <w:emboss w:val="0"/>
+          <w:imprint w:val="0"/>
+          <w:noProof w:val="0"/>
+          <w:vanish w:val="0"/>
+          <w:color w:val="auto"/>
+          <w:spacing w:val="0"/>
+          <w:w w:val="100"/>
+          <w:kern w:val="0"/>
+          <w:position w:val="0"/>
+          <w:sz w:val="22"/>
+          <w:szCs w:val="22"/>
+          <w:highlight w:val="none"/>
+          <w:u w:val="none" w:color="auto"/>
+          <w:effect w:val="none"/>
+          <w:bdr w:val="none" w:sz="0" w:space="0" w:color="auto"/>
           <w:shd w:val="clear" w:color="auto" w:fill="auto"/>
           <w:vertAlign w:val="baseline"/>
           <w:rtl w:val="0"/>
@@ -183,44 +183,44 @@
           <w:highlight w:val="none"/>
           <w:u w:val="none" w:color="auto"/>
           <w:effect w:val="none"/>
-          <w:bdr w:val="nil"/>
-          <w:shd w:val="clear" w:color="auto" w:fill="auto"/>
-          <w:vertAlign w:val="baseline"/>
-          <w:rtl w:val="0"/>
-          <w:cs w:val="0"/>
-          <w:lang w:val="fr-FR" w:eastAsia="zh-TW" w:bidi="ar-SA"/>
-        </w:rPr>
-        <w:t>Öúût îïntêêrêêstêêd áãccêêptáãncêê óóúûr páãrtîïáãlîïty áãffróóntîïng úûnplêêáãsáãnt why áãdd.</w:t>
-      </w:r>
-      <w:r>
-        <w:rPr>
-          <w:rStyle w:val="DefaultParagraphFont"/>
-          <w:rFonts w:ascii="Calibri" w:eastAsia="Calibri" w:hAnsi="Calibri" w:cs="Calibri"/>
-          <w:b w:val="0"/>
-          <w:bCs w:val="0"/>
-          <w:i w:val="0"/>
-          <w:iCs w:val="0"/>
-          <w:caps w:val="0"/>
-          <w:smallCaps w:val="0"/>
-          <w:strike w:val="0"/>
-          <w:dstrike w:val="0"/>
-          <w:outline w:val="0"/>
-          <w:shadow w:val="0"/>
-          <w:emboss w:val="0"/>
-          <w:imprint w:val="0"/>
-          <w:noProof w:val="0"/>
-          <w:vanish w:val="0"/>
-          <w:color w:val="auto"/>
-          <w:spacing w:val="0"/>
-          <w:w w:val="100"/>
-          <w:kern w:val="0"/>
-          <w:position w:val="0"/>
-          <w:sz w:val="22"/>
-          <w:szCs w:val="22"/>
-          <w:highlight w:val="none"/>
-          <w:u w:val="none" w:color="auto"/>
-          <w:effect w:val="none"/>
-          <w:bdr w:val="nil"/>
+          <w:bdr w:val="none" w:sz="0" w:space="0" w:color="auto"/>
+          <w:shd w:val="clear" w:color="auto" w:fill="auto"/>
+          <w:vertAlign w:val="baseline"/>
+          <w:rtl w:val="0"/>
+          <w:cs w:val="0"/>
+          <w:lang w:val="fr-FR" w:eastAsia="zh-TW" w:bidi="ar-SA"/>
+        </w:rPr>
+        <w:t>Óüût îïntêérêéstêéd áåccêéptáåncêé õöüûr páårtîïáålîïty áåffrõöntîïng üûnplêéáåsáånt why áådd.</w:t>
+      </w:r>
+      <w:r>
+        <w:rPr>
+          <w:rStyle w:val="DefaultParagraphFont"/>
+          <w:rFonts w:ascii="Calibri" w:eastAsia="Calibri" w:hAnsi="Calibri" w:cs="Calibri"/>
+          <w:b w:val="0"/>
+          <w:bCs w:val="0"/>
+          <w:i w:val="0"/>
+          <w:iCs w:val="0"/>
+          <w:caps w:val="0"/>
+          <w:smallCaps w:val="0"/>
+          <w:strike w:val="0"/>
+          <w:dstrike w:val="0"/>
+          <w:outline w:val="0"/>
+          <w:shadow w:val="0"/>
+          <w:emboss w:val="0"/>
+          <w:imprint w:val="0"/>
+          <w:noProof w:val="0"/>
+          <w:vanish w:val="0"/>
+          <w:color w:val="auto"/>
+          <w:spacing w:val="0"/>
+          <w:w w:val="100"/>
+          <w:kern w:val="0"/>
+          <w:position w:val="0"/>
+          <w:sz w:val="22"/>
+          <w:szCs w:val="22"/>
+          <w:highlight w:val="none"/>
+          <w:u w:val="none" w:color="auto"/>
+          <w:effect w:val="none"/>
+          <w:bdr w:val="none" w:sz="0" w:space="0" w:color="auto"/>
           <w:shd w:val="clear" w:color="auto" w:fill="auto"/>
           <w:vertAlign w:val="baseline"/>
           <w:rtl w:val="0"/>
@@ -257,44 +257,44 @@
           <w:highlight w:val="none"/>
           <w:u w:val="none" w:color="auto"/>
           <w:effect w:val="none"/>
-          <w:bdr w:val="nil"/>
-          <w:shd w:val="clear" w:color="auto" w:fill="auto"/>
-          <w:vertAlign w:val="baseline"/>
-          <w:rtl w:val="0"/>
-          <w:cs w:val="0"/>
-          <w:lang w:val="fr-FR" w:eastAsia="zh-TW" w:bidi="ar-SA"/>
-        </w:rPr>
-        <w:t>Èstêëêëm gäærdêën mêën yêët shy cööúýrsêë.</w:t>
-      </w:r>
-      <w:r>
-        <w:rPr>
-          <w:rStyle w:val="DefaultParagraphFont"/>
-          <w:rFonts w:ascii="Calibri" w:eastAsia="Calibri" w:hAnsi="Calibri" w:cs="Calibri"/>
-          <w:b w:val="0"/>
-          <w:bCs w:val="0"/>
-          <w:i w:val="0"/>
-          <w:iCs w:val="0"/>
-          <w:caps w:val="0"/>
-          <w:smallCaps w:val="0"/>
-          <w:strike w:val="0"/>
-          <w:dstrike w:val="0"/>
-          <w:outline w:val="0"/>
-          <w:shadow w:val="0"/>
-          <w:emboss w:val="0"/>
-          <w:imprint w:val="0"/>
-          <w:noProof w:val="0"/>
-          <w:vanish w:val="0"/>
-          <w:color w:val="auto"/>
-          <w:spacing w:val="0"/>
-          <w:w w:val="100"/>
-          <w:kern w:val="0"/>
-          <w:position w:val="0"/>
-          <w:sz w:val="22"/>
-          <w:szCs w:val="22"/>
-          <w:highlight w:val="none"/>
-          <w:u w:val="none" w:color="auto"/>
-          <w:effect w:val="none"/>
-          <w:bdr w:val="nil"/>
+          <w:bdr w:val="none" w:sz="0" w:space="0" w:color="auto"/>
+          <w:shd w:val="clear" w:color="auto" w:fill="auto"/>
+          <w:vertAlign w:val="baseline"/>
+          <w:rtl w:val="0"/>
+          <w:cs w:val="0"/>
+          <w:lang w:val="fr-FR" w:eastAsia="zh-TW" w:bidi="ar-SA"/>
+        </w:rPr>
+        <w:t>Êstêêêêm gàârdêên mêên yêêt shy cóõýûrsêê.</w:t>
+      </w:r>
+      <w:r>
+        <w:rPr>
+          <w:rStyle w:val="DefaultParagraphFont"/>
+          <w:rFonts w:ascii="Calibri" w:eastAsia="Calibri" w:hAnsi="Calibri" w:cs="Calibri"/>
+          <w:b w:val="0"/>
+          <w:bCs w:val="0"/>
+          <w:i w:val="0"/>
+          <w:iCs w:val="0"/>
+          <w:caps w:val="0"/>
+          <w:smallCaps w:val="0"/>
+          <w:strike w:val="0"/>
+          <w:dstrike w:val="0"/>
+          <w:outline w:val="0"/>
+          <w:shadow w:val="0"/>
+          <w:emboss w:val="0"/>
+          <w:imprint w:val="0"/>
+          <w:noProof w:val="0"/>
+          <w:vanish w:val="0"/>
+          <w:color w:val="auto"/>
+          <w:spacing w:val="0"/>
+          <w:w w:val="100"/>
+          <w:kern w:val="0"/>
+          <w:position w:val="0"/>
+          <w:sz w:val="22"/>
+          <w:szCs w:val="22"/>
+          <w:highlight w:val="none"/>
+          <w:u w:val="none" w:color="auto"/>
+          <w:effect w:val="none"/>
+          <w:bdr w:val="none" w:sz="0" w:space="0" w:color="auto"/>
           <w:shd w:val="clear" w:color="auto" w:fill="auto"/>
           <w:vertAlign w:val="baseline"/>
           <w:rtl w:val="0"/>
@@ -331,44 +331,44 @@
           <w:highlight w:val="none"/>
           <w:u w:val="none" w:color="auto"/>
           <w:effect w:val="none"/>
-          <w:bdr w:val="nil"/>
-          <w:shd w:val="clear" w:color="auto" w:fill="auto"/>
-          <w:vertAlign w:val="baseline"/>
-          <w:rtl w:val="0"/>
-          <w:cs w:val="0"/>
-          <w:lang w:val="fr-FR" w:eastAsia="zh-TW" w:bidi="ar-SA"/>
-        </w:rPr>
-        <w:t>Còönsûýltèëd ûýp my tòölèëráæbly sòömèëtíîmèës pèërpèëtûýáæl òöh.</w:t>
-      </w:r>
-      <w:r>
-        <w:rPr>
-          <w:rStyle w:val="DefaultParagraphFont"/>
-          <w:rFonts w:ascii="Calibri" w:eastAsia="Calibri" w:hAnsi="Calibri" w:cs="Calibri"/>
-          <w:b w:val="0"/>
-          <w:bCs w:val="0"/>
-          <w:i w:val="0"/>
-          <w:iCs w:val="0"/>
-          <w:caps w:val="0"/>
-          <w:smallCaps w:val="0"/>
-          <w:strike w:val="0"/>
-          <w:dstrike w:val="0"/>
-          <w:outline w:val="0"/>
-          <w:shadow w:val="0"/>
-          <w:emboss w:val="0"/>
-          <w:imprint w:val="0"/>
-          <w:noProof w:val="0"/>
-          <w:vanish w:val="0"/>
-          <w:color w:val="auto"/>
-          <w:spacing w:val="0"/>
-          <w:w w:val="100"/>
-          <w:kern w:val="0"/>
-          <w:position w:val="0"/>
-          <w:sz w:val="22"/>
-          <w:szCs w:val="22"/>
-          <w:highlight w:val="none"/>
-          <w:u w:val="none" w:color="auto"/>
-          <w:effect w:val="none"/>
-          <w:bdr w:val="nil"/>
+          <w:bdr w:val="none" w:sz="0" w:space="0" w:color="auto"/>
+          <w:shd w:val="clear" w:color="auto" w:fill="auto"/>
+          <w:vertAlign w:val="baseline"/>
+          <w:rtl w:val="0"/>
+          <w:cs w:val="0"/>
+          <w:lang w:val="fr-FR" w:eastAsia="zh-TW" w:bidi="ar-SA"/>
+        </w:rPr>
+        <w:t>Cõónsýültëêd ýüp my tõólëêrãàbly sõómëêtíïmëês pëêrpëêtýüãàl õóh.</w:t>
+      </w:r>
+      <w:r>
+        <w:rPr>
+          <w:rStyle w:val="DefaultParagraphFont"/>
+          <w:rFonts w:ascii="Calibri" w:eastAsia="Calibri" w:hAnsi="Calibri" w:cs="Calibri"/>
+          <w:b w:val="0"/>
+          <w:bCs w:val="0"/>
+          <w:i w:val="0"/>
+          <w:iCs w:val="0"/>
+          <w:caps w:val="0"/>
+          <w:smallCaps w:val="0"/>
+          <w:strike w:val="0"/>
+          <w:dstrike w:val="0"/>
+          <w:outline w:val="0"/>
+          <w:shadow w:val="0"/>
+          <w:emboss w:val="0"/>
+          <w:imprint w:val="0"/>
+          <w:noProof w:val="0"/>
+          <w:vanish w:val="0"/>
+          <w:color w:val="auto"/>
+          <w:spacing w:val="0"/>
+          <w:w w:val="100"/>
+          <w:kern w:val="0"/>
+          <w:position w:val="0"/>
+          <w:sz w:val="22"/>
+          <w:szCs w:val="22"/>
+          <w:highlight w:val="none"/>
+          <w:u w:val="none" w:color="auto"/>
+          <w:effect w:val="none"/>
+          <w:bdr w:val="none" w:sz="0" w:space="0" w:color="auto"/>
           <w:shd w:val="clear" w:color="auto" w:fill="auto"/>
           <w:vertAlign w:val="baseline"/>
           <w:rtl w:val="0"/>
@@ -405,44 +405,44 @@
           <w:highlight w:val="none"/>
           <w:u w:val="none" w:color="auto"/>
           <w:effect w:val="none"/>
-          <w:bdr w:val="nil"/>
-          <w:shd w:val="clear" w:color="auto" w:fill="auto"/>
-          <w:vertAlign w:val="baseline"/>
-          <w:rtl w:val="0"/>
-          <w:cs w:val="0"/>
-          <w:lang w:val="fr-FR" w:eastAsia="zh-TW" w:bidi="ar-SA"/>
-        </w:rPr>
-        <w:t>Ëxprëéssíìöôn æâccëéptæâncëé íìmprýúdëéncëé pæârtíìcýúlæâr hæâd ëéæât ýúnsæâtíìæâblëé.</w:t>
-      </w:r>
-      <w:r>
-        <w:rPr>
-          <w:rStyle w:val="DefaultParagraphFont"/>
-          <w:rFonts w:ascii="Calibri" w:eastAsia="Calibri" w:hAnsi="Calibri" w:cs="Calibri"/>
-          <w:b w:val="0"/>
-          <w:bCs w:val="0"/>
-          <w:i w:val="0"/>
-          <w:iCs w:val="0"/>
-          <w:caps w:val="0"/>
-          <w:smallCaps w:val="0"/>
-          <w:strike w:val="0"/>
-          <w:dstrike w:val="0"/>
-          <w:outline w:val="0"/>
-          <w:shadow w:val="0"/>
-          <w:emboss w:val="0"/>
-          <w:imprint w:val="0"/>
-          <w:noProof w:val="0"/>
-          <w:vanish w:val="0"/>
-          <w:color w:val="auto"/>
-          <w:spacing w:val="0"/>
-          <w:w w:val="100"/>
-          <w:kern w:val="0"/>
-          <w:position w:val="0"/>
-          <w:sz w:val="22"/>
-          <w:szCs w:val="22"/>
-          <w:highlight w:val="none"/>
-          <w:u w:val="none" w:color="auto"/>
-          <w:effect w:val="none"/>
-          <w:bdr w:val="nil"/>
+          <w:bdr w:val="none" w:sz="0" w:space="0" w:color="auto"/>
+          <w:shd w:val="clear" w:color="auto" w:fill="auto"/>
+          <w:vertAlign w:val="baseline"/>
+          <w:rtl w:val="0"/>
+          <w:cs w:val="0"/>
+          <w:lang w:val="fr-FR" w:eastAsia="zh-TW" w:bidi="ar-SA"/>
+        </w:rPr>
+        <w:t>Êxprèéssïìõón æäccèéptæäncèé ïìmprüûdèéncèé pæärtïìcüûlæär hæäd èéæät üûnsæätïìæäblèé.</w:t>
+      </w:r>
+      <w:r>
+        <w:rPr>
+          <w:rStyle w:val="DefaultParagraphFont"/>
+          <w:rFonts w:ascii="Calibri" w:eastAsia="Calibri" w:hAnsi="Calibri" w:cs="Calibri"/>
+          <w:b w:val="0"/>
+          <w:bCs w:val="0"/>
+          <w:i w:val="0"/>
+          <w:iCs w:val="0"/>
+          <w:caps w:val="0"/>
+          <w:smallCaps w:val="0"/>
+          <w:strike w:val="0"/>
+          <w:dstrike w:val="0"/>
+          <w:outline w:val="0"/>
+          <w:shadow w:val="0"/>
+          <w:emboss w:val="0"/>
+          <w:imprint w:val="0"/>
+          <w:noProof w:val="0"/>
+          <w:vanish w:val="0"/>
+          <w:color w:val="auto"/>
+          <w:spacing w:val="0"/>
+          <w:w w:val="100"/>
+          <w:kern w:val="0"/>
+          <w:position w:val="0"/>
+          <w:sz w:val="22"/>
+          <w:szCs w:val="22"/>
+          <w:highlight w:val="none"/>
+          <w:u w:val="none" w:color="auto"/>
+          <w:effect w:val="none"/>
+          <w:bdr w:val="none" w:sz="0" w:space="0" w:color="auto"/>
           <w:shd w:val="clear" w:color="auto" w:fill="auto"/>
           <w:vertAlign w:val="baseline"/>
           <w:rtl w:val="0"/>
@@ -485,44 +485,44 @@
           <w:highlight w:val="none"/>
           <w:u w:val="none" w:color="auto"/>
           <w:effect w:val="none"/>
-          <w:bdr w:val="nil"/>
-          <w:shd w:val="clear" w:color="auto" w:fill="auto"/>
-          <w:vertAlign w:val="baseline"/>
-          <w:rtl w:val="0"/>
-          <w:cs w:val="0"/>
-          <w:lang w:val="fr-FR" w:eastAsia="zh-TW" w:bidi="ar-SA"/>
-        </w:rPr>
-        <w:t>Háæd déënõótïîng prõópéërly jõóïîntüùréë yõóüù õóccáæsïîõón dïîréëctly ráæïîlléëry.</w:t>
-      </w:r>
-      <w:r>
-        <w:rPr>
-          <w:rStyle w:val="DefaultParagraphFont"/>
-          <w:rFonts w:ascii="Calibri" w:eastAsia="Calibri" w:hAnsi="Calibri" w:cs="Calibri"/>
-          <w:b w:val="0"/>
-          <w:bCs w:val="0"/>
-          <w:i w:val="0"/>
-          <w:iCs w:val="0"/>
-          <w:caps w:val="0"/>
-          <w:smallCaps w:val="0"/>
-          <w:strike w:val="0"/>
-          <w:dstrike w:val="0"/>
-          <w:outline w:val="0"/>
-          <w:shadow w:val="0"/>
-          <w:emboss w:val="0"/>
-          <w:imprint w:val="0"/>
-          <w:noProof w:val="0"/>
-          <w:vanish w:val="0"/>
-          <w:color w:val="auto"/>
-          <w:spacing w:val="0"/>
-          <w:w w:val="100"/>
-          <w:kern w:val="0"/>
-          <w:position w:val="0"/>
-          <w:sz w:val="22"/>
-          <w:szCs w:val="22"/>
-          <w:highlight w:val="none"/>
-          <w:u w:val="none" w:color="auto"/>
-          <w:effect w:val="none"/>
-          <w:bdr w:val="nil"/>
+          <w:bdr w:val="none" w:sz="0" w:space="0" w:color="auto"/>
+          <w:shd w:val="clear" w:color="auto" w:fill="auto"/>
+          <w:vertAlign w:val="baseline"/>
+          <w:rtl w:val="0"/>
+          <w:cs w:val="0"/>
+          <w:lang w:val="fr-FR" w:eastAsia="zh-TW" w:bidi="ar-SA"/>
+        </w:rPr>
+        <w:t>Háâd dëênòôtìîng pròôpëêrly jòôìîntùürëê yòôùü òôccáâsìîòôn dìîrëêctly ráâìîllëêry.</w:t>
+      </w:r>
+      <w:r>
+        <w:rPr>
+          <w:rStyle w:val="DefaultParagraphFont"/>
+          <w:rFonts w:ascii="Calibri" w:eastAsia="Calibri" w:hAnsi="Calibri" w:cs="Calibri"/>
+          <w:b w:val="0"/>
+          <w:bCs w:val="0"/>
+          <w:i w:val="0"/>
+          <w:iCs w:val="0"/>
+          <w:caps w:val="0"/>
+          <w:smallCaps w:val="0"/>
+          <w:strike w:val="0"/>
+          <w:dstrike w:val="0"/>
+          <w:outline w:val="0"/>
+          <w:shadow w:val="0"/>
+          <w:emboss w:val="0"/>
+          <w:imprint w:val="0"/>
+          <w:noProof w:val="0"/>
+          <w:vanish w:val="0"/>
+          <w:color w:val="auto"/>
+          <w:spacing w:val="0"/>
+          <w:w w:val="100"/>
+          <w:kern w:val="0"/>
+          <w:position w:val="0"/>
+          <w:sz w:val="22"/>
+          <w:szCs w:val="22"/>
+          <w:highlight w:val="none"/>
+          <w:u w:val="none" w:color="auto"/>
+          <w:effect w:val="none"/>
+          <w:bdr w:val="none" w:sz="0" w:space="0" w:color="auto"/>
           <w:shd w:val="clear" w:color="auto" w:fill="auto"/>
           <w:vertAlign w:val="baseline"/>
           <w:rtl w:val="0"/>
@@ -559,44 +559,44 @@
           <w:highlight w:val="none"/>
           <w:u w:val="none" w:color="auto"/>
           <w:effect w:val="none"/>
-          <w:bdr w:val="nil"/>
-          <w:shd w:val="clear" w:color="auto" w:fill="auto"/>
-          <w:vertAlign w:val="baseline"/>
-          <w:rtl w:val="0"/>
-          <w:cs w:val="0"/>
-          <w:lang w:val="fr-FR" w:eastAsia="zh-TW" w:bidi="ar-SA"/>
-        </w:rPr>
-        <w:t>Ín säàííd tõö õöf põöõör fýúll bëë põöst fäàcëë snýúg.</w:t>
-      </w:r>
-      <w:r>
-        <w:rPr>
-          <w:rStyle w:val="DefaultParagraphFont"/>
-          <w:rFonts w:ascii="Calibri" w:eastAsia="Calibri" w:hAnsi="Calibri" w:cs="Calibri"/>
-          <w:b w:val="0"/>
-          <w:bCs w:val="0"/>
-          <w:i w:val="0"/>
-          <w:iCs w:val="0"/>
-          <w:caps w:val="0"/>
-          <w:smallCaps w:val="0"/>
-          <w:strike w:val="0"/>
-          <w:dstrike w:val="0"/>
-          <w:outline w:val="0"/>
-          <w:shadow w:val="0"/>
-          <w:emboss w:val="0"/>
-          <w:imprint w:val="0"/>
-          <w:noProof w:val="0"/>
-          <w:vanish w:val="0"/>
-          <w:color w:val="auto"/>
-          <w:spacing w:val="0"/>
-          <w:w w:val="100"/>
-          <w:kern w:val="0"/>
-          <w:position w:val="0"/>
-          <w:sz w:val="22"/>
-          <w:szCs w:val="22"/>
-          <w:highlight w:val="none"/>
-          <w:u w:val="none" w:color="auto"/>
-          <w:effect w:val="none"/>
-          <w:bdr w:val="nil"/>
+          <w:bdr w:val="none" w:sz="0" w:space="0" w:color="auto"/>
+          <w:shd w:val="clear" w:color="auto" w:fill="auto"/>
+          <w:vertAlign w:val="baseline"/>
+          <w:rtl w:val="0"/>
+          <w:cs w:val="0"/>
+          <w:lang w:val="fr-FR" w:eastAsia="zh-TW" w:bidi="ar-SA"/>
+        </w:rPr>
+        <w:t>Ïn sââïîd tôõ ôõf pôõôõr füúll bêê pôõst fââcêê snüúg.</w:t>
+      </w:r>
+      <w:r>
+        <w:rPr>
+          <w:rStyle w:val="DefaultParagraphFont"/>
+          <w:rFonts w:ascii="Calibri" w:eastAsia="Calibri" w:hAnsi="Calibri" w:cs="Calibri"/>
+          <w:b w:val="0"/>
+          <w:bCs w:val="0"/>
+          <w:i w:val="0"/>
+          <w:iCs w:val="0"/>
+          <w:caps w:val="0"/>
+          <w:smallCaps w:val="0"/>
+          <w:strike w:val="0"/>
+          <w:dstrike w:val="0"/>
+          <w:outline w:val="0"/>
+          <w:shadow w:val="0"/>
+          <w:emboss w:val="0"/>
+          <w:imprint w:val="0"/>
+          <w:noProof w:val="0"/>
+          <w:vanish w:val="0"/>
+          <w:color w:val="auto"/>
+          <w:spacing w:val="0"/>
+          <w:w w:val="100"/>
+          <w:kern w:val="0"/>
+          <w:position w:val="0"/>
+          <w:sz w:val="22"/>
+          <w:szCs w:val="22"/>
+          <w:highlight w:val="none"/>
+          <w:u w:val="none" w:color="auto"/>
+          <w:effect w:val="none"/>
+          <w:bdr w:val="none" w:sz="0" w:space="0" w:color="auto"/>
           <w:shd w:val="clear" w:color="auto" w:fill="auto"/>
           <w:vertAlign w:val="baseline"/>
           <w:rtl w:val="0"/>
@@ -633,44 +633,44 @@
           <w:highlight w:val="none"/>
           <w:u w:val="none" w:color="auto"/>
           <w:effect w:val="none"/>
-          <w:bdr w:val="nil"/>
-          <w:shd w:val="clear" w:color="auto" w:fill="auto"/>
-          <w:vertAlign w:val="baseline"/>
-          <w:rtl w:val="0"/>
-          <w:cs w:val="0"/>
-          <w:lang w:val="fr-FR" w:eastAsia="zh-TW" w:bidi="ar-SA"/>
-        </w:rPr>
-        <w:t>Ìntrõôdúùcèéd ìîmprúùdèéncèé sèéèé sãáy úùnplèéãásìîng dèévõônshìîrèé ãáccèéptãáncèé sõôn.</w:t>
-      </w:r>
-      <w:r>
-        <w:rPr>
-          <w:rStyle w:val="DefaultParagraphFont"/>
-          <w:rFonts w:ascii="Calibri" w:eastAsia="Calibri" w:hAnsi="Calibri" w:cs="Calibri"/>
-          <w:b w:val="0"/>
-          <w:bCs w:val="0"/>
-          <w:i w:val="0"/>
-          <w:iCs w:val="0"/>
-          <w:caps w:val="0"/>
-          <w:smallCaps w:val="0"/>
-          <w:strike w:val="0"/>
-          <w:dstrike w:val="0"/>
-          <w:outline w:val="0"/>
-          <w:shadow w:val="0"/>
-          <w:emboss w:val="0"/>
-          <w:imprint w:val="0"/>
-          <w:noProof w:val="0"/>
-          <w:vanish w:val="0"/>
-          <w:color w:val="auto"/>
-          <w:spacing w:val="0"/>
-          <w:w w:val="100"/>
-          <w:kern w:val="0"/>
-          <w:position w:val="0"/>
-          <w:sz w:val="22"/>
-          <w:szCs w:val="22"/>
-          <w:highlight w:val="none"/>
-          <w:u w:val="none" w:color="auto"/>
-          <w:effect w:val="none"/>
-          <w:bdr w:val="nil"/>
+          <w:bdr w:val="none" w:sz="0" w:space="0" w:color="auto"/>
+          <w:shd w:val="clear" w:color="auto" w:fill="auto"/>
+          <w:vertAlign w:val="baseline"/>
+          <w:rtl w:val="0"/>
+          <w:cs w:val="0"/>
+          <w:lang w:val="fr-FR" w:eastAsia="zh-TW" w:bidi="ar-SA"/>
+        </w:rPr>
+        <w:t>Întróõdüýcëèd íïmprüýdëèncëè sëèëè säày üýnplëèäàsíïng dëèvóõnshíïrëè äàccëèptäàncëè sóõn.</w:t>
+      </w:r>
+      <w:r>
+        <w:rPr>
+          <w:rStyle w:val="DefaultParagraphFont"/>
+          <w:rFonts w:ascii="Calibri" w:eastAsia="Calibri" w:hAnsi="Calibri" w:cs="Calibri"/>
+          <w:b w:val="0"/>
+          <w:bCs w:val="0"/>
+          <w:i w:val="0"/>
+          <w:iCs w:val="0"/>
+          <w:caps w:val="0"/>
+          <w:smallCaps w:val="0"/>
+          <w:strike w:val="0"/>
+          <w:dstrike w:val="0"/>
+          <w:outline w:val="0"/>
+          <w:shadow w:val="0"/>
+          <w:emboss w:val="0"/>
+          <w:imprint w:val="0"/>
+          <w:noProof w:val="0"/>
+          <w:vanish w:val="0"/>
+          <w:color w:val="auto"/>
+          <w:spacing w:val="0"/>
+          <w:w w:val="100"/>
+          <w:kern w:val="0"/>
+          <w:position w:val="0"/>
+          <w:sz w:val="22"/>
+          <w:szCs w:val="22"/>
+          <w:highlight w:val="none"/>
+          <w:u w:val="none" w:color="auto"/>
+          <w:effect w:val="none"/>
+          <w:bdr w:val="none" w:sz="0" w:space="0" w:color="auto"/>
           <w:shd w:val="clear" w:color="auto" w:fill="auto"/>
           <w:vertAlign w:val="baseline"/>
           <w:rtl w:val="0"/>
@@ -707,44 +707,44 @@
           <w:highlight w:val="none"/>
           <w:u w:val="none" w:color="auto"/>
           <w:effect w:val="none"/>
-          <w:bdr w:val="nil"/>
-          <w:shd w:val="clear" w:color="auto" w:fill="auto"/>
-          <w:vertAlign w:val="baseline"/>
-          <w:rtl w:val="0"/>
-          <w:cs w:val="0"/>
-          <w:lang w:val="fr-FR" w:eastAsia="zh-TW" w:bidi="ar-SA"/>
-        </w:rPr>
-        <w:t>Ëxèêtèêr lõõngèêr wîìsdõõm gàæy nõõr dèêsîìgn àægèê.</w:t>
-      </w:r>
-      <w:r>
-        <w:rPr>
-          <w:rStyle w:val="DefaultParagraphFont"/>
-          <w:rFonts w:ascii="Calibri" w:eastAsia="Calibri" w:hAnsi="Calibri" w:cs="Calibri"/>
-          <w:b w:val="0"/>
-          <w:bCs w:val="0"/>
-          <w:i w:val="0"/>
-          <w:iCs w:val="0"/>
-          <w:caps w:val="0"/>
-          <w:smallCaps w:val="0"/>
-          <w:strike w:val="0"/>
-          <w:dstrike w:val="0"/>
-          <w:outline w:val="0"/>
-          <w:shadow w:val="0"/>
-          <w:emboss w:val="0"/>
-          <w:imprint w:val="0"/>
-          <w:noProof w:val="0"/>
-          <w:vanish w:val="0"/>
-          <w:color w:val="auto"/>
-          <w:spacing w:val="0"/>
-          <w:w w:val="100"/>
-          <w:kern w:val="0"/>
-          <w:position w:val="0"/>
-          <w:sz w:val="22"/>
-          <w:szCs w:val="22"/>
-          <w:highlight w:val="none"/>
-          <w:u w:val="none" w:color="auto"/>
-          <w:effect w:val="none"/>
-          <w:bdr w:val="nil"/>
+          <w:bdr w:val="none" w:sz="0" w:space="0" w:color="auto"/>
+          <w:shd w:val="clear" w:color="auto" w:fill="auto"/>
+          <w:vertAlign w:val="baseline"/>
+          <w:rtl w:val="0"/>
+          <w:cs w:val="0"/>
+          <w:lang w:val="fr-FR" w:eastAsia="zh-TW" w:bidi="ar-SA"/>
+        </w:rPr>
+        <w:t>Ëxëètëèr lõôngëèr wíìsdõôm gããy nõôr dëèsíìgn ããgëè.</w:t>
+      </w:r>
+      <w:r>
+        <w:rPr>
+          <w:rStyle w:val="DefaultParagraphFont"/>
+          <w:rFonts w:ascii="Calibri" w:eastAsia="Calibri" w:hAnsi="Calibri" w:cs="Calibri"/>
+          <w:b w:val="0"/>
+          <w:bCs w:val="0"/>
+          <w:i w:val="0"/>
+          <w:iCs w:val="0"/>
+          <w:caps w:val="0"/>
+          <w:smallCaps w:val="0"/>
+          <w:strike w:val="0"/>
+          <w:dstrike w:val="0"/>
+          <w:outline w:val="0"/>
+          <w:shadow w:val="0"/>
+          <w:emboss w:val="0"/>
+          <w:imprint w:val="0"/>
+          <w:noProof w:val="0"/>
+          <w:vanish w:val="0"/>
+          <w:color w:val="auto"/>
+          <w:spacing w:val="0"/>
+          <w:w w:val="100"/>
+          <w:kern w:val="0"/>
+          <w:position w:val="0"/>
+          <w:sz w:val="22"/>
+          <w:szCs w:val="22"/>
+          <w:highlight w:val="none"/>
+          <w:u w:val="none" w:color="auto"/>
+          <w:effect w:val="none"/>
+          <w:bdr w:val="none" w:sz="0" w:space="0" w:color="auto"/>
           <w:shd w:val="clear" w:color="auto" w:fill="auto"/>
           <w:vertAlign w:val="baseline"/>
           <w:rtl w:val="0"/>
@@ -781,44 +781,44 @@
           <w:highlight w:val="none"/>
           <w:u w:val="none" w:color="auto"/>
           <w:effect w:val="none"/>
-          <w:bdr w:val="nil"/>
-          <w:shd w:val="clear" w:color="auto" w:fill="auto"/>
-          <w:vertAlign w:val="baseline"/>
-          <w:rtl w:val="0"/>
-          <w:cs w:val="0"/>
-          <w:lang w:val="fr-FR" w:eastAsia="zh-TW" w:bidi="ar-SA"/>
-        </w:rPr>
-        <w:t>Àm wééäãthéér töó ééntéérééd nöórläãnd nöó íïn shöówíïng séérvíïcéé.</w:t>
-      </w:r>
-      <w:r>
-        <w:rPr>
-          <w:rStyle w:val="DefaultParagraphFont"/>
-          <w:rFonts w:ascii="Calibri" w:eastAsia="Calibri" w:hAnsi="Calibri" w:cs="Calibri"/>
-          <w:b w:val="0"/>
-          <w:bCs w:val="0"/>
-          <w:i w:val="0"/>
-          <w:iCs w:val="0"/>
-          <w:caps w:val="0"/>
-          <w:smallCaps w:val="0"/>
-          <w:strike w:val="0"/>
-          <w:dstrike w:val="0"/>
-          <w:outline w:val="0"/>
-          <w:shadow w:val="0"/>
-          <w:emboss w:val="0"/>
-          <w:imprint w:val="0"/>
-          <w:noProof w:val="0"/>
-          <w:vanish w:val="0"/>
-          <w:color w:val="auto"/>
-          <w:spacing w:val="0"/>
-          <w:w w:val="100"/>
-          <w:kern w:val="0"/>
-          <w:position w:val="0"/>
-          <w:sz w:val="22"/>
-          <w:szCs w:val="22"/>
-          <w:highlight w:val="none"/>
-          <w:u w:val="none" w:color="auto"/>
-          <w:effect w:val="none"/>
-          <w:bdr w:val="nil"/>
+          <w:bdr w:val="none" w:sz="0" w:space="0" w:color="auto"/>
+          <w:shd w:val="clear" w:color="auto" w:fill="auto"/>
+          <w:vertAlign w:val="baseline"/>
+          <w:rtl w:val="0"/>
+          <w:cs w:val="0"/>
+          <w:lang w:val="fr-FR" w:eastAsia="zh-TW" w:bidi="ar-SA"/>
+        </w:rPr>
+        <w:t>Æm wèëäáthèër tôõ èëntèërèëd nôõrläánd nôõ îìn shôõwîìng sèërvîìcèë.</w:t>
+      </w:r>
+      <w:r>
+        <w:rPr>
+          <w:rStyle w:val="DefaultParagraphFont"/>
+          <w:rFonts w:ascii="Calibri" w:eastAsia="Calibri" w:hAnsi="Calibri" w:cs="Calibri"/>
+          <w:b w:val="0"/>
+          <w:bCs w:val="0"/>
+          <w:i w:val="0"/>
+          <w:iCs w:val="0"/>
+          <w:caps w:val="0"/>
+          <w:smallCaps w:val="0"/>
+          <w:strike w:val="0"/>
+          <w:dstrike w:val="0"/>
+          <w:outline w:val="0"/>
+          <w:shadow w:val="0"/>
+          <w:emboss w:val="0"/>
+          <w:imprint w:val="0"/>
+          <w:noProof w:val="0"/>
+          <w:vanish w:val="0"/>
+          <w:color w:val="auto"/>
+          <w:spacing w:val="0"/>
+          <w:w w:val="100"/>
+          <w:kern w:val="0"/>
+          <w:position w:val="0"/>
+          <w:sz w:val="22"/>
+          <w:szCs w:val="22"/>
+          <w:highlight w:val="none"/>
+          <w:u w:val="none" w:color="auto"/>
+          <w:effect w:val="none"/>
+          <w:bdr w:val="none" w:sz="0" w:space="0" w:color="auto"/>
           <w:shd w:val="clear" w:color="auto" w:fill="auto"/>
           <w:vertAlign w:val="baseline"/>
           <w:rtl w:val="0"/>
@@ -855,44 +855,44 @@
           <w:highlight w:val="none"/>
           <w:u w:val="none" w:color="auto"/>
           <w:effect w:val="none"/>
-          <w:bdr w:val="nil"/>
-          <w:shd w:val="clear" w:color="auto" w:fill="auto"/>
-          <w:vertAlign w:val="baseline"/>
-          <w:rtl w:val="0"/>
-          <w:cs w:val="0"/>
-          <w:lang w:val="fr-FR" w:eastAsia="zh-TW" w:bidi="ar-SA"/>
-        </w:rPr>
-        <w:t>Nôõr rëèpëèæãtëèd spëèæãkíïng shy æãppëètíïtëè.</w:t>
-      </w:r>
-      <w:r>
-        <w:rPr>
-          <w:rStyle w:val="DefaultParagraphFont"/>
-          <w:rFonts w:ascii="Calibri" w:eastAsia="Calibri" w:hAnsi="Calibri" w:cs="Calibri"/>
-          <w:b w:val="0"/>
-          <w:bCs w:val="0"/>
-          <w:i w:val="0"/>
-          <w:iCs w:val="0"/>
-          <w:caps w:val="0"/>
-          <w:smallCaps w:val="0"/>
-          <w:strike w:val="0"/>
-          <w:dstrike w:val="0"/>
-          <w:outline w:val="0"/>
-          <w:shadow w:val="0"/>
-          <w:emboss w:val="0"/>
-          <w:imprint w:val="0"/>
-          <w:noProof w:val="0"/>
-          <w:vanish w:val="0"/>
-          <w:color w:val="auto"/>
-          <w:spacing w:val="0"/>
-          <w:w w:val="100"/>
-          <w:kern w:val="0"/>
-          <w:position w:val="0"/>
-          <w:sz w:val="22"/>
-          <w:szCs w:val="22"/>
-          <w:highlight w:val="none"/>
-          <w:u w:val="none" w:color="auto"/>
-          <w:effect w:val="none"/>
-          <w:bdr w:val="nil"/>
+          <w:bdr w:val="none" w:sz="0" w:space="0" w:color="auto"/>
+          <w:shd w:val="clear" w:color="auto" w:fill="auto"/>
+          <w:vertAlign w:val="baseline"/>
+          <w:rtl w:val="0"/>
+          <w:cs w:val="0"/>
+          <w:lang w:val="fr-FR" w:eastAsia="zh-TW" w:bidi="ar-SA"/>
+        </w:rPr>
+        <w:t>Nóõr rêépêéàätêéd spêéàäkîîng shy àäppêétîîtêé.</w:t>
+      </w:r>
+      <w:r>
+        <w:rPr>
+          <w:rStyle w:val="DefaultParagraphFont"/>
+          <w:rFonts w:ascii="Calibri" w:eastAsia="Calibri" w:hAnsi="Calibri" w:cs="Calibri"/>
+          <w:b w:val="0"/>
+          <w:bCs w:val="0"/>
+          <w:i w:val="0"/>
+          <w:iCs w:val="0"/>
+          <w:caps w:val="0"/>
+          <w:smallCaps w:val="0"/>
+          <w:strike w:val="0"/>
+          <w:dstrike w:val="0"/>
+          <w:outline w:val="0"/>
+          <w:shadow w:val="0"/>
+          <w:emboss w:val="0"/>
+          <w:imprint w:val="0"/>
+          <w:noProof w:val="0"/>
+          <w:vanish w:val="0"/>
+          <w:color w:val="auto"/>
+          <w:spacing w:val="0"/>
+          <w:w w:val="100"/>
+          <w:kern w:val="0"/>
+          <w:position w:val="0"/>
+          <w:sz w:val="22"/>
+          <w:szCs w:val="22"/>
+          <w:highlight w:val="none"/>
+          <w:u w:val="none" w:color="auto"/>
+          <w:effect w:val="none"/>
+          <w:bdr w:val="none" w:sz="0" w:space="0" w:color="auto"/>
           <w:shd w:val="clear" w:color="auto" w:fill="auto"/>
           <w:vertAlign w:val="baseline"/>
           <w:rtl w:val="0"/>
@@ -929,44 +929,44 @@
           <w:highlight w:val="none"/>
           <w:u w:val="none" w:color="auto"/>
           <w:effect w:val="none"/>
-          <w:bdr w:val="nil"/>
-          <w:shd w:val="clear" w:color="auto" w:fill="auto"/>
-          <w:vertAlign w:val="baseline"/>
-          <w:rtl w:val="0"/>
-          <w:cs w:val="0"/>
-          <w:lang w:val="fr-FR" w:eastAsia="zh-TW" w:bidi="ar-SA"/>
-        </w:rPr>
-        <w:t>Êxcïítêëd ïít häástïíly äán päástùýrêë ïít öõbsêërvêë.</w:t>
-      </w:r>
-      <w:r>
-        <w:rPr>
-          <w:rStyle w:val="DefaultParagraphFont"/>
-          <w:rFonts w:ascii="Calibri" w:eastAsia="Calibri" w:hAnsi="Calibri" w:cs="Calibri"/>
-          <w:b w:val="0"/>
-          <w:bCs w:val="0"/>
-          <w:i w:val="0"/>
-          <w:iCs w:val="0"/>
-          <w:caps w:val="0"/>
-          <w:smallCaps w:val="0"/>
-          <w:strike w:val="0"/>
-          <w:dstrike w:val="0"/>
-          <w:outline w:val="0"/>
-          <w:shadow w:val="0"/>
-          <w:emboss w:val="0"/>
-          <w:imprint w:val="0"/>
-          <w:noProof w:val="0"/>
-          <w:vanish w:val="0"/>
-          <w:color w:val="auto"/>
-          <w:spacing w:val="0"/>
-          <w:w w:val="100"/>
-          <w:kern w:val="0"/>
-          <w:position w:val="0"/>
-          <w:sz w:val="22"/>
-          <w:szCs w:val="22"/>
-          <w:highlight w:val="none"/>
-          <w:u w:val="none" w:color="auto"/>
-          <w:effect w:val="none"/>
-          <w:bdr w:val="nil"/>
+          <w:bdr w:val="none" w:sz="0" w:space="0" w:color="auto"/>
+          <w:shd w:val="clear" w:color="auto" w:fill="auto"/>
+          <w:vertAlign w:val="baseline"/>
+          <w:rtl w:val="0"/>
+          <w:cs w:val="0"/>
+          <w:lang w:val="fr-FR" w:eastAsia="zh-TW" w:bidi="ar-SA"/>
+        </w:rPr>
+        <w:t>Ëxcììtèèd ììt häåstììly äån päåstùürèè ììt ôóbsèèrvèè.</w:t>
+      </w:r>
+      <w:r>
+        <w:rPr>
+          <w:rStyle w:val="DefaultParagraphFont"/>
+          <w:rFonts w:ascii="Calibri" w:eastAsia="Calibri" w:hAnsi="Calibri" w:cs="Calibri"/>
+          <w:b w:val="0"/>
+          <w:bCs w:val="0"/>
+          <w:i w:val="0"/>
+          <w:iCs w:val="0"/>
+          <w:caps w:val="0"/>
+          <w:smallCaps w:val="0"/>
+          <w:strike w:val="0"/>
+          <w:dstrike w:val="0"/>
+          <w:outline w:val="0"/>
+          <w:shadow w:val="0"/>
+          <w:emboss w:val="0"/>
+          <w:imprint w:val="0"/>
+          <w:noProof w:val="0"/>
+          <w:vanish w:val="0"/>
+          <w:color w:val="auto"/>
+          <w:spacing w:val="0"/>
+          <w:w w:val="100"/>
+          <w:kern w:val="0"/>
+          <w:position w:val="0"/>
+          <w:sz w:val="22"/>
+          <w:szCs w:val="22"/>
+          <w:highlight w:val="none"/>
+          <w:u w:val="none" w:color="auto"/>
+          <w:effect w:val="none"/>
+          <w:bdr w:val="none" w:sz="0" w:space="0" w:color="auto"/>
           <w:shd w:val="clear" w:color="auto" w:fill="auto"/>
           <w:vertAlign w:val="baseline"/>
           <w:rtl w:val="0"/>
@@ -1003,14 +1003,14 @@
           <w:highlight w:val="none"/>
           <w:u w:val="none" w:color="auto"/>
           <w:effect w:val="none"/>
-          <w:bdr w:val="nil"/>
-          <w:shd w:val="clear" w:color="auto" w:fill="auto"/>
-          <w:vertAlign w:val="baseline"/>
-          <w:rtl w:val="0"/>
-          <w:cs w:val="0"/>
-          <w:lang w:val="fr-FR" w:eastAsia="zh-TW" w:bidi="ar-SA"/>
-        </w:rPr>
-        <w:t>Snùúg háænd höòw dáærëê hëêrëê töòöò.</w:t>
+          <w:bdr w:val="none" w:sz="0" w:space="0" w:color="auto"/>
+          <w:shd w:val="clear" w:color="auto" w:fill="auto"/>
+          <w:vertAlign w:val="baseline"/>
+          <w:rtl w:val="0"/>
+          <w:cs w:val="0"/>
+          <w:lang w:val="fr-FR" w:eastAsia="zh-TW" w:bidi="ar-SA"/>
+        </w:rPr>
+        <w:t>Snùüg hããnd höõw dããrëë hëërëë töõöõ.</w:t>
       </w:r>
       <w:bookmarkStart w:id="0" w:name="_GoBack"/>
       <w:bookmarkEnd w:id="0"/>

--- a/Test_BP/Fol_2k_files_500(2)/fr-FR/file 500_2 - Copy (18).docx
+++ b/Test_BP/Fol_2k_files_500(2)/fr-FR/file 500_2 - Copy (18).docx
@@ -42,7 +42,7 @@
           <w:cs w:val="0"/>
           <w:lang w:val="fr-FR" w:eastAsia="zh-TW" w:bidi="ar-SA"/>
         </w:rPr>
-        <w:t>t èëxcèëpt tòõ sòõ tèëmpèër mýútýúàâl tàâstèës mòõthèër.</w:t>
+        <w:t>t èëxcèëpt tòõ sòõ tèëmpèër mýûtýûãäl tãästèës mòõthèër.</w:t>
       </w:r>
       <w:r>
         <w:rPr>
@@ -116,7 +116,7 @@
           <w:cs w:val="0"/>
           <w:lang w:val="fr-FR" w:eastAsia="zh-TW" w:bidi="ar-SA"/>
         </w:rPr>
-        <w:t>Întêèrêèstêèd cüùltíïväátêèd íïts cöóntíïnüùíïng nöów yêèt äárêè.</w:t>
+        <w:t>Íntéèréèstéèd cûúltïívààtéèd ïíts cöôntïínûúïíng nöôw yéèt ààréè.</w:t>
       </w:r>
       <w:r>
         <w:rPr>
@@ -190,7 +190,7 @@
           <w:cs w:val="0"/>
           <w:lang w:val="fr-FR" w:eastAsia="zh-TW" w:bidi="ar-SA"/>
         </w:rPr>
-        <w:t>Óüût îïntêérêéstêéd áåccêéptáåncêé õöüûr páårtîïáålîïty áåffrõöntîïng üûnplêéáåsáånt why áådd.</w:t>
+        <w:t>Ôüùt îïntèêrèêstèêd æàccèêptæàncèê õöüùr pæàrtîïæàlîïty æàffrõöntîïng üùnplèêæàsæànt why æàdd.</w:t>
       </w:r>
       <w:r>
         <w:rPr>
@@ -264,7 +264,7 @@
           <w:cs w:val="0"/>
           <w:lang w:val="fr-FR" w:eastAsia="zh-TW" w:bidi="ar-SA"/>
         </w:rPr>
-        <w:t>Êstêêêêm gàârdêên mêên yêêt shy cóõýûrsêê.</w:t>
+        <w:t>Èstéêéêm gåärdéên méên yéêt shy côôûùrséê.</w:t>
       </w:r>
       <w:r>
         <w:rPr>
@@ -338,7 +338,7 @@
           <w:cs w:val="0"/>
           <w:lang w:val="fr-FR" w:eastAsia="zh-TW" w:bidi="ar-SA"/>
         </w:rPr>
-        <w:t>Cõónsýültëêd ýüp my tõólëêrãàbly sõómëêtíïmëês pëêrpëêtýüãàl õóh.</w:t>
+        <w:t>Cöònsûúltëèd ûúp my töòlëèráäbly söòmëètîîmëès pëèrpëètûúáäl öòh.</w:t>
       </w:r>
       <w:r>
         <w:rPr>
@@ -412,7 +412,7 @@
           <w:cs w:val="0"/>
           <w:lang w:val="fr-FR" w:eastAsia="zh-TW" w:bidi="ar-SA"/>
         </w:rPr>
-        <w:t>Êxprèéssïìõón æäccèéptæäncèé ïìmprüûdèéncèé pæärtïìcüûlæär hæäd èéæät üûnsæätïìæäblèé.</w:t>
+        <w:t>Èxprëêssîíóõn àäccëêptàäncëê îímprûúdëêncëê pàärtîícûúlàär hàäd ëêàät ûúnsàätîíàäblëê.</w:t>
       </w:r>
       <w:r>
         <w:rPr>
@@ -492,7 +492,7 @@
           <w:cs w:val="0"/>
           <w:lang w:val="fr-FR" w:eastAsia="zh-TW" w:bidi="ar-SA"/>
         </w:rPr>
-        <w:t>Háâd dëênòôtìîng pròôpëêrly jòôìîntùürëê yòôùü òôccáâsìîòôn dìîrëêctly ráâìîllëêry.</w:t>
+        <w:t>Häãd déènòõtîìng pròõpéèrly jòõîìntüûréè yòõüû òõccäãsîìòõn dîìréèctly räãîìlléèry.</w:t>
       </w:r>
       <w:r>
         <w:rPr>
@@ -566,7 +566,7 @@
           <w:cs w:val="0"/>
           <w:lang w:val="fr-FR" w:eastAsia="zh-TW" w:bidi="ar-SA"/>
         </w:rPr>
-        <w:t>Ïn sââïîd tôõ ôõf pôõôõr füúll bêê pôõst fââcêê snüúg.</w:t>
+        <w:t>Ín såáíïd tõö õöf põöõör fúýll bêê põöst fåácêê snúýg.</w:t>
       </w:r>
       <w:r>
         <w:rPr>
@@ -640,7 +640,7 @@
           <w:cs w:val="0"/>
           <w:lang w:val="fr-FR" w:eastAsia="zh-TW" w:bidi="ar-SA"/>
         </w:rPr>
-        <w:t>Întróõdüýcëèd íïmprüýdëèncëè sëèëè säày üýnplëèäàsíïng dëèvóõnshíïrëè äàccëèptäàncëè sóõn.</w:t>
+        <w:t>Ïntrõödûúcêèd ïìmprûúdêèncêè sêèêè sàåy ûúnplêèàåsïìng dêèvõönshïìrêè àåccêèptàåncêè sõön.</w:t>
       </w:r>
       <w:r>
         <w:rPr>
@@ -714,7 +714,7 @@
           <w:cs w:val="0"/>
           <w:lang w:val="fr-FR" w:eastAsia="zh-TW" w:bidi="ar-SA"/>
         </w:rPr>
-        <w:t>Ëxëètëèr lõôngëèr wíìsdõôm gããy nõôr dëèsíìgn ããgëè.</w:t>
+        <w:t>Ëxêêtêêr lôóngêêr wíïsdôóm gãæy nôór dêêsíïgn ãægêê.</w:t>
       </w:r>
       <w:r>
         <w:rPr>
@@ -788,7 +788,7 @@
           <w:cs w:val="0"/>
           <w:lang w:val="fr-FR" w:eastAsia="zh-TW" w:bidi="ar-SA"/>
         </w:rPr>
-        <w:t>Æm wèëäáthèër tôõ èëntèërèëd nôõrläánd nôõ îìn shôõwîìng sèërvîìcèë.</w:t>
+        <w:t>Ãm wéèååthéèr tõö éèntéèréèd nõörlåånd nõö îìn shõöwîìng séèrvîìcéè.</w:t>
       </w:r>
       <w:r>
         <w:rPr>
@@ -862,7 +862,7 @@
           <w:cs w:val="0"/>
           <w:lang w:val="fr-FR" w:eastAsia="zh-TW" w:bidi="ar-SA"/>
         </w:rPr>
-        <w:t>Nóõr rêépêéàätêéd spêéàäkîîng shy àäppêétîîtêé.</w:t>
+        <w:t>Nóõr rèépèéáætèéd spèéáækîïng shy áæppèétîïtèé.</w:t>
       </w:r>
       <w:r>
         <w:rPr>
@@ -936,7 +936,7 @@
           <w:cs w:val="0"/>
           <w:lang w:val="fr-FR" w:eastAsia="zh-TW" w:bidi="ar-SA"/>
         </w:rPr>
-        <w:t>Ëxcììtèèd ììt häåstììly äån päåstùürèè ììt ôóbsèèrvèè.</w:t>
+        <w:t>Éxcìîtêèd ìît háãstìîly áãn páãstûýrêè ìît òôbsêèrvêè.</w:t>
       </w:r>
       <w:r>
         <w:rPr>
@@ -1010,7 +1010,7 @@
           <w:cs w:val="0"/>
           <w:lang w:val="fr-FR" w:eastAsia="zh-TW" w:bidi="ar-SA"/>
         </w:rPr>
-        <w:t>Snùüg hããnd höõw dããrëë hëërëë töõöõ.</w:t>
+        <w:t>Snúúg hâænd hòôw dâærëë hëërëë tòôòô.</w:t>
       </w:r>
       <w:bookmarkStart w:id="0" w:name="_GoBack"/>
       <w:bookmarkEnd w:id="0"/>

--- a/Test_BP/Fol_2k_files_500(2)/fr-FR/file 500_2 - Copy (18).docx
+++ b/Test_BP/Fol_2k_files_500(2)/fr-FR/file 500_2 - Copy (18).docx
@@ -42,7 +42,7 @@
           <w:cs w:val="0"/>
           <w:lang w:val="fr-FR" w:eastAsia="zh-TW" w:bidi="ar-SA"/>
         </w:rPr>
-        <w:t>t èëxcèëpt tòõ sòõ tèëmpèër mýûtýûãäl tãästèës mòõthèër.</w:t>
+        <w:t>t ëêxcëêpt töö söö tëêmpëêr mýûtýûäæl täæstëês mööthëêr.</w:t>
       </w:r>
       <w:r>
         <w:rPr>
@@ -116,7 +116,7 @@
           <w:cs w:val="0"/>
           <w:lang w:val="fr-FR" w:eastAsia="zh-TW" w:bidi="ar-SA"/>
         </w:rPr>
-        <w:t>Íntéèréèstéèd cûúltïívààtéèd ïíts cöôntïínûúïíng nöôw yéèt ààréè.</w:t>
+        <w:t>Íntéëréëstéëd cûûltîîvæátéëd îîts còóntîînûûîîng nòów yéët æáréë.</w:t>
       </w:r>
       <w:r>
         <w:rPr>
@@ -190,7 +190,7 @@
           <w:cs w:val="0"/>
           <w:lang w:val="fr-FR" w:eastAsia="zh-TW" w:bidi="ar-SA"/>
         </w:rPr>
-        <w:t>Ôüùt îïntèêrèêstèêd æàccèêptæàncèê õöüùr pæàrtîïæàlîïty æàffrõöntîïng üùnplèêæàsæànt why æàdd.</w:t>
+        <w:t>Öùüt ïîntëêrëêstëêd áâccëêptáâncëê òòùür páârtïîáâlïîty áâffròòntïîng ùünplëêáâsáânt why áâdd.</w:t>
       </w:r>
       <w:r>
         <w:rPr>
@@ -264,7 +264,7 @@
           <w:cs w:val="0"/>
           <w:lang w:val="fr-FR" w:eastAsia="zh-TW" w:bidi="ar-SA"/>
         </w:rPr>
-        <w:t>Èstéêéêm gåärdéên méên yéêt shy côôûùrséê.</w:t>
+        <w:t>Éstéêéêm gãárdéên méên yéêt shy còòûùrséê.</w:t>
       </w:r>
       <w:r>
         <w:rPr>
@@ -338,7 +338,7 @@
           <w:cs w:val="0"/>
           <w:lang w:val="fr-FR" w:eastAsia="zh-TW" w:bidi="ar-SA"/>
         </w:rPr>
-        <w:t>Cöònsûúltëèd ûúp my töòlëèráäbly söòmëètîîmëès pëèrpëètûúáäl öòh.</w:t>
+        <w:t>Còônsúúltéèd úúp my tòôléèräåbly sòôméètîíméès péèrpéètúúäål òôh.</w:t>
       </w:r>
       <w:r>
         <w:rPr>
@@ -412,7 +412,7 @@
           <w:cs w:val="0"/>
           <w:lang w:val="fr-FR" w:eastAsia="zh-TW" w:bidi="ar-SA"/>
         </w:rPr>
-        <w:t>Èxprëêssîíóõn àäccëêptàäncëê îímprûúdëêncëê pàärtîícûúlàär hàäd ëêàät ûúnsàätîíàäblëê.</w:t>
+        <w:t>Êxprèëssîïóõn áåccèëptáåncèë îïmprúûdèëncèë páårtîïcúûláår háåd èëáåt úûnsáåtîïáåblèë.</w:t>
       </w:r>
       <w:r>
         <w:rPr>
@@ -492,7 +492,7 @@
           <w:cs w:val="0"/>
           <w:lang w:val="fr-FR" w:eastAsia="zh-TW" w:bidi="ar-SA"/>
         </w:rPr>
-        <w:t>Häãd déènòõtîìng pròõpéèrly jòõîìntüûréè yòõüû òõccäãsîìòõn dîìréèctly räãîìlléèry.</w:t>
+        <w:t>Håád dëènòótïìng pròópëèrly jòóïìntýýrëè yòóýý òóccåásïìòón dïìrëèctly råáïìllëèry.</w:t>
       </w:r>
       <w:r>
         <w:rPr>
@@ -566,7 +566,7 @@
           <w:cs w:val="0"/>
           <w:lang w:val="fr-FR" w:eastAsia="zh-TW" w:bidi="ar-SA"/>
         </w:rPr>
-        <w:t>Ín såáíïd tõö õöf põöõör fúýll bêê põöst fåácêê snúýg.</w:t>
+        <w:t>În sââíïd tôõ ôõf pôõôõr füýll béê pôõst fââcéê snüýg.</w:t>
       </w:r>
       <w:r>
         <w:rPr>
@@ -640,7 +640,7 @@
           <w:cs w:val="0"/>
           <w:lang w:val="fr-FR" w:eastAsia="zh-TW" w:bidi="ar-SA"/>
         </w:rPr>
-        <w:t>Ïntrõödûúcêèd ïìmprûúdêèncêè sêèêè sàåy ûúnplêèàåsïìng dêèvõönshïìrêè àåccêèptàåncêè sõön.</w:t>
+        <w:t>Ïntròòdùýcëëd ìïmprùýdëëncëë sëëëë sâáy ùýnplëëâásìïng dëëvòònshìïrëë âáccëëptâáncëë sòòn.</w:t>
       </w:r>
       <w:r>
         <w:rPr>
@@ -714,7 +714,7 @@
           <w:cs w:val="0"/>
           <w:lang w:val="fr-FR" w:eastAsia="zh-TW" w:bidi="ar-SA"/>
         </w:rPr>
-        <w:t>Ëxêêtêêr lôóngêêr wíïsdôóm gãæy nôór dêêsíïgn ãægêê.</w:t>
+        <w:t>Éxéêtéêr löóngéêr wïïsdöóm gáæy nöór déêsïïgn áægéê.</w:t>
       </w:r>
       <w:r>
         <w:rPr>
@@ -788,7 +788,7 @@
           <w:cs w:val="0"/>
           <w:lang w:val="fr-FR" w:eastAsia="zh-TW" w:bidi="ar-SA"/>
         </w:rPr>
-        <w:t>Ãm wéèååthéèr tõö éèntéèréèd nõörlåånd nõö îìn shõöwîìng séèrvîìcéè.</w:t>
+        <w:t>Ãm wëëâæthëër tõõ ëëntëërëëd nõõrlâænd nõõ ïïn shõõwïïng sëërvïïcëë.</w:t>
       </w:r>
       <w:r>
         <w:rPr>
@@ -862,7 +862,7 @@
           <w:cs w:val="0"/>
           <w:lang w:val="fr-FR" w:eastAsia="zh-TW" w:bidi="ar-SA"/>
         </w:rPr>
-        <w:t>Nóõr rèépèéáætèéd spèéáækîïng shy áæppèétîïtèé.</w:t>
+        <w:t>Nõôr rêêpêêæætêêd spêêæækîîng shy ææppêêtîîtêê.</w:t>
       </w:r>
       <w:r>
         <w:rPr>
@@ -936,7 +936,7 @@
           <w:cs w:val="0"/>
           <w:lang w:val="fr-FR" w:eastAsia="zh-TW" w:bidi="ar-SA"/>
         </w:rPr>
-        <w:t>Éxcìîtêèd ìît háãstìîly áãn páãstûýrêè ìît òôbsêèrvêè.</w:t>
+        <w:t>Éxcíítèéd íít häästííly ään päästüúrèé íít òôbsèérvèé.</w:t>
       </w:r>
       <w:r>
         <w:rPr>
@@ -1010,7 +1010,7 @@
           <w:cs w:val="0"/>
           <w:lang w:val="fr-FR" w:eastAsia="zh-TW" w:bidi="ar-SA"/>
         </w:rPr>
-        <w:t>Snúúg hâænd hòôw dâærëë hëërëë tòôòô.</w:t>
+        <w:t>Snüúg háånd hõòw dáårèé hèérèé tõòõò.</w:t>
       </w:r>
       <w:bookmarkStart w:id="0" w:name="_GoBack"/>
       <w:bookmarkEnd w:id="0"/>
